--- a/Lab5/ИвановДДЛаб5-ПИС.docx
+++ b/Lab5/ИвановДДЛаб5-ПИС.docx
@@ -10,6 +10,8 @@
           <w:b/>
         </w:rPr>
       </w:pPr>
+      <w:bookmarkStart w:id="0" w:name="_GoBack"/>
+      <w:bookmarkEnd w:id="0"/>
       <w:r>
         <w:rPr>
           <w:b/>
@@ -66,101 +68,111 @@
       <w:pPr>
         <w:jc w:val="center"/>
       </w:pPr>
+    </w:p>
+    <w:p>
+      <w:pPr>
+        <w:jc w:val="center"/>
+      </w:pPr>
+      <w:r>
+        <w:rPr>
+          <w:u w:val="single"/>
+        </w:rPr>
+        <w:t>Кафедра Интеллектуальный анализ данных</w:t>
+      </w:r>
+    </w:p>
+    <w:p/>
+    <w:p>
+      <w:pPr>
+        <w:jc w:val="center"/>
+        <w:rPr>
+          <w:b/>
+        </w:rPr>
+      </w:pPr>
+    </w:p>
+    <w:p>
+      <w:pPr>
+        <w:jc w:val="center"/>
+        <w:rPr>
+          <w:b/>
+        </w:rPr>
+      </w:pPr>
+      <w:r>
+        <w:rPr>
+          <w:b/>
+        </w:rPr>
+        <w:t xml:space="preserve">Отчет по </w:t>
+      </w:r>
+      <w:r>
+        <w:rPr>
+          <w:b/>
+        </w:rPr>
+        <w:t>лабораторной</w:t>
+      </w:r>
+      <w:r>
+        <w:rPr>
+          <w:b/>
+        </w:rPr>
+        <w:t xml:space="preserve"> работе №</w:t>
+      </w:r>
+      <w:r>
+        <w:rPr>
+          <w:b/>
+        </w:rPr>
+        <w:t>5</w:t>
+      </w:r>
+    </w:p>
+    <w:p>
+      <w:pPr>
+        <w:jc w:val="center"/>
+        <w:rPr>
+          <w:b/>
+        </w:rPr>
+      </w:pPr>
+    </w:p>
+    <w:p>
+      <w:pPr>
+        <w:jc w:val="center"/>
+        <w:rPr>
+          <w:b/>
+        </w:rPr>
+      </w:pPr>
+      <w:r>
+        <w:rPr>
+          <w:b/>
+        </w:rPr>
+        <w:t>«</w:t>
+      </w:r>
+      <w:r>
+        <w:rPr>
+          <w:b/>
+        </w:rPr>
+        <w:t>Создание формы и представления для нового поста</w:t>
+      </w:r>
+      <w:r>
+        <w:rPr>
+          <w:b/>
+        </w:rPr>
+        <w:t>»</w:t>
+      </w:r>
+    </w:p>
+    <w:p>
+      <w:pPr>
+        <w:jc w:val="center"/>
+      </w:pPr>
+      <w:r>
+        <w:t>по дисциплине «</w:t>
+      </w:r>
+      <w:r>
+        <w:t>Прикладные информационные системы</w:t>
+      </w:r>
+      <w:r>
+        <w:t xml:space="preserve">» </w:t>
+      </w:r>
     </w:p>
     <w:p/>
     <w:p/>
     <w:p>
       <w:pPr>
-        <w:jc w:val="center"/>
-        <w:rPr>
-          <w:b/>
-        </w:rPr>
-      </w:pPr>
-    </w:p>
-    <w:p>
-      <w:pPr>
-        <w:jc w:val="center"/>
-        <w:rPr>
-          <w:b/>
-        </w:rPr>
-      </w:pPr>
-      <w:r>
-        <w:rPr>
-          <w:b/>
-        </w:rPr>
-        <w:t xml:space="preserve">Отчет по </w:t>
-      </w:r>
-      <w:r>
-        <w:rPr>
-          <w:b/>
-        </w:rPr>
-        <w:t>лабораторной</w:t>
-      </w:r>
-      <w:r>
-        <w:rPr>
-          <w:b/>
-        </w:rPr>
-        <w:t xml:space="preserve"> работе №</w:t>
-      </w:r>
-      <w:r>
-        <w:rPr>
-          <w:b/>
-        </w:rPr>
-        <w:t>5</w:t>
-      </w:r>
-    </w:p>
-    <w:p>
-      <w:pPr>
-        <w:jc w:val="center"/>
-        <w:rPr>
-          <w:b/>
-        </w:rPr>
-      </w:pPr>
-    </w:p>
-    <w:p>
-      <w:pPr>
-        <w:jc w:val="center"/>
-        <w:rPr>
-          <w:b/>
-        </w:rPr>
-      </w:pPr>
-      <w:r>
-        <w:rPr>
-          <w:b/>
-        </w:rPr>
-        <w:t>«</w:t>
-      </w:r>
-      <w:r>
-        <w:rPr>
-          <w:b/>
-        </w:rPr>
-        <w:t>Создание формы и представления для нового поста</w:t>
-      </w:r>
-      <w:r>
-        <w:rPr>
-          <w:b/>
-        </w:rPr>
-        <w:t>»</w:t>
-      </w:r>
-    </w:p>
-    <w:p>
-      <w:pPr>
-        <w:jc w:val="center"/>
-      </w:pPr>
-      <w:r>
-        <w:t>по дисциплине «</w:t>
-      </w:r>
-      <w:r>
-        <w:t>Прикладные информационные системы</w:t>
-      </w:r>
-      <w:r>
-        <w:t xml:space="preserve">» </w:t>
-      </w:r>
-    </w:p>
-    <w:p/>
-    <w:p/>
-    <w:p>
-      <w:pPr>
         <w:ind w:right="-285" w:firstLine="4678"/>
       </w:pPr>
       <w:r>
@@ -253,8 +265,8 @@
       <w:r>
         <w:t>202</w:t>
       </w:r>
-      <w:bookmarkStart w:id="0" w:name="_gjdgxs" w:colFirst="0" w:colLast="0"/>
-      <w:bookmarkEnd w:id="0"/>
+      <w:bookmarkStart w:id="1" w:name="_gjdgxs" w:colFirst="0" w:colLast="0"/>
+      <w:bookmarkEnd w:id="1"/>
       <w:r>
         <w:t>5</w:t>
       </w:r>
@@ -726,24 +738,21 @@
       <w:pPr>
         <w:pStyle w:val="1"/>
       </w:pPr>
-      <w:bookmarkStart w:id="1" w:name="_Toc209295308"/>
+      <w:bookmarkStart w:id="2" w:name="_Toc209295308"/>
       <w:r>
         <w:lastRenderedPageBreak/>
         <w:t>Цель работы</w:t>
       </w:r>
-      <w:bookmarkEnd w:id="1"/>
-    </w:p>
-    <w:p>
-      <w:pPr>
-        <w:autoSpaceDE w:val="0"/>
-        <w:autoSpaceDN w:val="0"/>
-        <w:adjustRightInd w:val="0"/>
-        <w:spacing w:after="0" w:line="360" w:lineRule="auto"/>
-        <w:ind w:firstLine="709"/>
-        <w:jc w:val="both"/>
-        <w:rPr>
-          <w:lang w:val="en-US"/>
-        </w:rPr>
+      <w:bookmarkEnd w:id="2"/>
+    </w:p>
+    <w:p>
+      <w:pPr>
+        <w:autoSpaceDE w:val="0"/>
+        <w:autoSpaceDN w:val="0"/>
+        <w:adjustRightInd w:val="0"/>
+        <w:spacing w:after="0" w:line="360" w:lineRule="auto"/>
+        <w:ind w:firstLine="709"/>
+        <w:jc w:val="both"/>
       </w:pPr>
       <w:r>
         <w:t>Создать на сайте интерфейс для написания новых статей. Ввести проверку на корректность введенных значений и уникальность названия статьи.</w:t>
@@ -993,12 +1002,12 @@
       <w:pPr>
         <w:pStyle w:val="1"/>
       </w:pPr>
-      <w:bookmarkStart w:id="2" w:name="_Toc209295309"/>
+      <w:bookmarkStart w:id="3" w:name="_Toc209295309"/>
       <w:r>
         <w:lastRenderedPageBreak/>
         <w:t>Выполнение работы</w:t>
       </w:r>
-      <w:bookmarkEnd w:id="2"/>
+      <w:bookmarkEnd w:id="3"/>
     </w:p>
     <w:p>
       <w:pPr>
@@ -1107,9 +1116,6 @@
         <w:adjustRightInd w:val="0"/>
         <w:spacing w:after="0" w:line="360" w:lineRule="auto"/>
         <w:jc w:val="center"/>
-        <w:rPr>
-          <w:lang w:val="en-US"/>
-        </w:rPr>
       </w:pPr>
       <w:r>
         <w:t xml:space="preserve">Рисунок 1 – </w:t>
@@ -1229,124 +1235,103 @@
         <w:adjustRightInd w:val="0"/>
         <w:spacing w:after="0" w:line="360" w:lineRule="auto"/>
         <w:jc w:val="center"/>
+      </w:pPr>
+      <w:r>
+        <w:t xml:space="preserve">Рисунок 2 – </w:t>
+      </w:r>
+      <w:r>
+        <w:t xml:space="preserve">Добавление нового адреса в файле </w:t>
+      </w:r>
+      <w:proofErr w:type="spellStart"/>
+      <w:r>
         <w:rPr>
           <w:lang w:val="en-US"/>
         </w:rPr>
-      </w:pPr>
-      <w:r>
-        <w:t xml:space="preserve">Рисунок </w:t>
-      </w:r>
-      <w:r>
-        <w:t>2</w:t>
-      </w:r>
-      <w:r>
-        <w:t xml:space="preserve"> –</w:t>
+        <w:t>urls</w:t>
+      </w:r>
+      <w:proofErr w:type="spellEnd"/>
+      <w:r>
+        <w:t>.</w:t>
+      </w:r>
+      <w:proofErr w:type="spellStart"/>
+      <w:r>
+        <w:rPr>
+          <w:lang w:val="en-US"/>
+        </w:rPr>
+        <w:t>py</w:t>
+      </w:r>
+      <w:proofErr w:type="spellEnd"/>
+    </w:p>
+    <w:p>
+      <w:pPr>
+        <w:autoSpaceDE w:val="0"/>
+        <w:autoSpaceDN w:val="0"/>
+        <w:adjustRightInd w:val="0"/>
+        <w:spacing w:after="0" w:line="360" w:lineRule="auto"/>
+        <w:ind w:firstLine="709"/>
+        <w:jc w:val="both"/>
+      </w:pPr>
+      <w:r>
+        <w:t>Добавим</w:t>
       </w:r>
       <w:r>
         <w:t xml:space="preserve"> </w:t>
       </w:r>
       <w:r>
-        <w:t xml:space="preserve">Добавление нового адреса в файле </w:t>
+        <w:t>функцию</w:t>
+      </w:r>
+      <w:r>
+        <w:t xml:space="preserve"> </w:t>
+      </w:r>
+      <w:r>
+        <w:rPr>
+          <w:lang w:val="en-US"/>
+        </w:rPr>
+        <w:t>create</w:t>
+      </w:r>
+      <w:r>
+        <w:t>_</w:t>
+      </w:r>
+      <w:r>
+        <w:rPr>
+          <w:lang w:val="en-US"/>
+        </w:rPr>
+        <w:t>post</w:t>
+      </w:r>
+      <w:r>
+        <w:t xml:space="preserve"> </w:t>
+      </w:r>
+      <w:r>
+        <w:t>в</w:t>
+      </w:r>
+      <w:r>
+        <w:t xml:space="preserve"> </w:t>
+      </w:r>
+      <w:r>
+        <w:t>файле</w:t>
+      </w:r>
+      <w:r>
+        <w:t xml:space="preserve"> </w:t>
+      </w:r>
+      <w:r>
+        <w:rPr>
+          <w:lang w:val="en-US"/>
+        </w:rPr>
+        <w:t>views</w:t>
+      </w:r>
+      <w:r>
+        <w:t>.</w:t>
       </w:r>
       <w:proofErr w:type="spellStart"/>
       <w:r>
         <w:rPr>
           <w:lang w:val="en-US"/>
         </w:rPr>
-        <w:t>urls</w:t>
+        <w:t>py</w:t>
       </w:r>
       <w:proofErr w:type="spellEnd"/>
       <w:r>
         <w:t>.</w:t>
-      </w:r>
-      <w:proofErr w:type="spellStart"/>
-      <w:r>
-        <w:rPr>
-          <w:lang w:val="en-US"/>
-        </w:rPr>
-        <w:t>py</w:t>
-      </w:r>
-      <w:proofErr w:type="spellEnd"/>
-    </w:p>
-    <w:p>
-      <w:pPr>
-        <w:autoSpaceDE w:val="0"/>
-        <w:autoSpaceDN w:val="0"/>
-        <w:adjustRightInd w:val="0"/>
-        <w:spacing w:after="0" w:line="360" w:lineRule="auto"/>
-        <w:ind w:firstLine="709"/>
-        <w:jc w:val="both"/>
-        <w:rPr>
-          <w:lang w:val="en-US"/>
-        </w:rPr>
-      </w:pPr>
-      <w:r>
-        <w:t>Добавим</w:t>
-      </w:r>
-      <w:r>
-        <w:rPr>
-          <w:lang w:val="en-US"/>
-        </w:rPr>
-        <w:t xml:space="preserve"> </w:t>
-      </w:r>
-      <w:r>
-        <w:t>функцию</w:t>
-      </w:r>
-      <w:r>
-        <w:rPr>
-          <w:lang w:val="en-US"/>
-        </w:rPr>
-        <w:t xml:space="preserve"> </w:t>
-      </w:r>
-      <w:proofErr w:type="spellStart"/>
-      <w:r>
-        <w:rPr>
-          <w:lang w:val="en-US"/>
-        </w:rPr>
-        <w:t>create</w:t>
-      </w:r>
-      <w:r>
-        <w:rPr>
-          <w:lang w:val="en-US"/>
-        </w:rPr>
-        <w:t>_</w:t>
-      </w:r>
-      <w:r>
-        <w:rPr>
-          <w:lang w:val="en-US"/>
-        </w:rPr>
-        <w:t>post</w:t>
-      </w:r>
-      <w:proofErr w:type="spellEnd"/>
-      <w:r>
-        <w:rPr>
-          <w:lang w:val="en-US"/>
-        </w:rPr>
-        <w:t xml:space="preserve"> </w:t>
-      </w:r>
-      <w:r>
-        <w:t>в</w:t>
-      </w:r>
-      <w:r>
-        <w:rPr>
-          <w:lang w:val="en-US"/>
-        </w:rPr>
-        <w:t xml:space="preserve"> </w:t>
-      </w:r>
-      <w:r>
-        <w:t>файле</w:t>
-      </w:r>
-      <w:r>
-        <w:rPr>
-          <w:lang w:val="en-US"/>
-        </w:rPr>
-        <w:t xml:space="preserve"> </w:t>
-      </w:r>
-      <w:r>
-        <w:rPr>
-          <w:lang w:val="en-US"/>
-        </w:rPr>
-        <w:t>views.py.</w:t>
       </w:r>
     </w:p>
     <w:p>
@@ -1420,16 +1405,7 @@
         <w:jc w:val="center"/>
       </w:pPr>
       <w:r>
-        <w:t xml:space="preserve">Рисунок </w:t>
-      </w:r>
-      <w:r>
-        <w:t>3</w:t>
-      </w:r>
-      <w:r>
-        <w:t xml:space="preserve"> –</w:t>
-      </w:r>
-      <w:r>
-        <w:t xml:space="preserve"> </w:t>
+        <w:t xml:space="preserve">Рисунок 3 – </w:t>
       </w:r>
       <w:r>
         <w:t xml:space="preserve">Определение метода </w:t>
@@ -1583,106 +1559,82 @@
         <w:adjustRightInd w:val="0"/>
         <w:spacing w:after="0" w:line="360" w:lineRule="auto"/>
         <w:jc w:val="center"/>
+      </w:pPr>
+      <w:r>
+        <w:t xml:space="preserve">Рисунок 4 – </w:t>
+      </w:r>
+      <w:r>
+        <w:t xml:space="preserve">Содержание </w:t>
+      </w:r>
+      <w:r>
         <w:rPr>
           <w:lang w:val="en-US"/>
         </w:rPr>
-      </w:pPr>
-      <w:r>
-        <w:t xml:space="preserve">Рисунок </w:t>
-      </w:r>
-      <w:r>
-        <w:t>4</w:t>
-      </w:r>
-      <w:r>
-        <w:t xml:space="preserve"> –</w:t>
+        <w:t>create</w:t>
+      </w:r>
+      <w:r>
+        <w:t>_</w:t>
+      </w:r>
+      <w:r>
+        <w:rPr>
+          <w:lang w:val="en-US"/>
+        </w:rPr>
+        <w:t>post</w:t>
+      </w:r>
+      <w:r>
+        <w:t>.</w:t>
+      </w:r>
+      <w:r>
+        <w:rPr>
+          <w:lang w:val="en-US"/>
+        </w:rPr>
+        <w:t>html</w:t>
+      </w:r>
+    </w:p>
+    <w:p>
+      <w:pPr>
+        <w:autoSpaceDE w:val="0"/>
+        <w:autoSpaceDN w:val="0"/>
+        <w:adjustRightInd w:val="0"/>
+        <w:spacing w:after="0" w:line="360" w:lineRule="auto"/>
+        <w:ind w:firstLine="709"/>
+        <w:jc w:val="both"/>
+      </w:pPr>
+      <w:r>
+        <w:t>Изменим</w:t>
       </w:r>
       <w:r>
         <w:t xml:space="preserve"> </w:t>
       </w:r>
       <w:r>
-        <w:t xml:space="preserve">Содержание </w:t>
+        <w:t>файл</w:t>
+      </w:r>
+      <w:r>
+        <w:t xml:space="preserve"> </w:t>
+      </w:r>
+      <w:r>
+        <w:t>шаблона</w:t>
+      </w:r>
+      <w:r>
+        <w:t xml:space="preserve"> </w:t>
       </w:r>
       <w:r>
         <w:rPr>
           <w:lang w:val="en-US"/>
         </w:rPr>
-        <w:t>create</w:t>
-      </w:r>
-      <w:r>
-        <w:t>_</w:t>
+        <w:t>archive</w:t>
+      </w:r>
+      <w:r>
+        <w:t>.</w:t>
       </w:r>
       <w:r>
         <w:rPr>
           <w:lang w:val="en-US"/>
         </w:rPr>
-        <w:t>post</w:t>
+        <w:t>html</w:t>
       </w:r>
       <w:r>
         <w:t>.</w:t>
-      </w:r>
-      <w:r>
-        <w:rPr>
-          <w:lang w:val="en-US"/>
-        </w:rPr>
-        <w:t>html</w:t>
-      </w:r>
-    </w:p>
-    <w:p>
-      <w:pPr>
-        <w:autoSpaceDE w:val="0"/>
-        <w:autoSpaceDN w:val="0"/>
-        <w:adjustRightInd w:val="0"/>
-        <w:spacing w:after="0" w:line="360" w:lineRule="auto"/>
-        <w:ind w:firstLine="709"/>
-        <w:jc w:val="both"/>
-        <w:rPr>
-          <w:lang w:val="en-US"/>
-        </w:rPr>
-      </w:pPr>
-      <w:r>
-        <w:t>Изменим</w:t>
-      </w:r>
-      <w:r>
-        <w:rPr>
-          <w:lang w:val="en-US"/>
-        </w:rPr>
-        <w:t xml:space="preserve"> </w:t>
-      </w:r>
-      <w:r>
-        <w:t>файл</w:t>
-      </w:r>
-      <w:r>
-        <w:rPr>
-          <w:lang w:val="en-US"/>
-        </w:rPr>
-        <w:t xml:space="preserve"> </w:t>
-      </w:r>
-      <w:r>
-        <w:t>шаблона</w:t>
-      </w:r>
-      <w:r>
-        <w:rPr>
-          <w:lang w:val="en-US"/>
-        </w:rPr>
-        <w:t xml:space="preserve"> </w:t>
-      </w:r>
-      <w:r>
-        <w:rPr>
-          <w:lang w:val="en-US"/>
-        </w:rPr>
-        <w:t>archive</w:t>
-      </w:r>
-      <w:r>
-        <w:rPr>
-          <w:lang w:val="en-US"/>
-        </w:rPr>
-        <w:t>.</w:t>
-      </w:r>
-      <w:r>
-        <w:rPr>
-          <w:lang w:val="en-US"/>
-        </w:rPr>
-        <w:t>html.</w:t>
       </w:r>
     </w:p>
     <w:p>
@@ -1754,30 +1706,27 @@
         <w:adjustRightInd w:val="0"/>
         <w:spacing w:after="0" w:line="360" w:lineRule="auto"/>
         <w:jc w:val="center"/>
+      </w:pPr>
+      <w:r>
+        <w:t xml:space="preserve">Рисунок 5 – </w:t>
+      </w:r>
+      <w:r>
+        <w:t xml:space="preserve">Изменение </w:t>
+      </w:r>
+      <w:r>
         <w:rPr>
           <w:lang w:val="en-US"/>
         </w:rPr>
-      </w:pPr>
-      <w:r>
-        <w:t xml:space="preserve">Рисунок </w:t>
-      </w:r>
-      <w:r>
-        <w:t>5</w:t>
-      </w:r>
-      <w:r>
-        <w:t xml:space="preserve"> –</w:t>
-      </w:r>
-      <w:r>
-        <w:t xml:space="preserve"> </w:t>
-      </w:r>
-      <w:r>
-        <w:t xml:space="preserve">Изменение </w:t>
+        <w:t>archive</w:t>
+      </w:r>
+      <w:r>
+        <w:t>.</w:t>
       </w:r>
       <w:r>
         <w:rPr>
           <w:lang w:val="en-US"/>
         </w:rPr>
-        <w:t>archive.html</w:t>
+        <w:t>html</w:t>
       </w:r>
     </w:p>
     <w:p>
@@ -1884,21 +1833,9 @@
         <w:adjustRightInd w:val="0"/>
         <w:spacing w:after="0" w:line="360" w:lineRule="auto"/>
         <w:jc w:val="center"/>
-        <w:rPr>
-          <w:lang w:val="en-US"/>
-        </w:rPr>
-      </w:pPr>
-      <w:r>
-        <w:t xml:space="preserve">Рисунок </w:t>
-      </w:r>
-      <w:r>
-        <w:t>6</w:t>
-      </w:r>
-      <w:r>
-        <w:t xml:space="preserve"> –</w:t>
-      </w:r>
-      <w:r>
-        <w:t xml:space="preserve"> </w:t>
+      </w:pPr>
+      <w:r>
+        <w:t xml:space="preserve">Рисунок 6 – </w:t>
       </w:r>
       <w:r>
         <w:t xml:space="preserve">Незначительные изменения в файле </w:t>
@@ -2022,21 +1959,9 @@
         <w:adjustRightInd w:val="0"/>
         <w:spacing w:after="0" w:line="360" w:lineRule="auto"/>
         <w:jc w:val="center"/>
-        <w:rPr>
-          <w:lang w:val="en-US"/>
-        </w:rPr>
-      </w:pPr>
-      <w:r>
-        <w:t xml:space="preserve">Рисунок </w:t>
-      </w:r>
-      <w:r>
-        <w:t>7</w:t>
-      </w:r>
-      <w:r>
-        <w:t xml:space="preserve"> –</w:t>
-      </w:r>
-      <w:r>
-        <w:t xml:space="preserve"> </w:t>
+      </w:pPr>
+      <w:r>
+        <w:t xml:space="preserve">Рисунок 7 – </w:t>
       </w:r>
       <w:r>
         <w:t xml:space="preserve">Добавление нового стиля в </w:t>
@@ -2144,16 +2069,7 @@
         <w:jc w:val="center"/>
       </w:pPr>
       <w:r>
-        <w:t xml:space="preserve">Рисунок </w:t>
-      </w:r>
-      <w:r>
-        <w:t>8</w:t>
-      </w:r>
-      <w:r>
-        <w:t xml:space="preserve"> –</w:t>
-      </w:r>
-      <w:r>
-        <w:t xml:space="preserve"> </w:t>
+        <w:t xml:space="preserve">Рисунок 8 – </w:t>
       </w:r>
       <w:r>
         <w:t>Новая надпись для перехода в окно написания статьи</w:t>
@@ -2244,16 +2160,7 @@
         <w:jc w:val="center"/>
       </w:pPr>
       <w:r>
-        <w:t xml:space="preserve">Рисунок </w:t>
-      </w:r>
-      <w:r>
-        <w:t>9</w:t>
-      </w:r>
-      <w:r>
-        <w:t xml:space="preserve"> –</w:t>
-      </w:r>
-      <w:r>
-        <w:t xml:space="preserve"> </w:t>
+        <w:t xml:space="preserve">Рисунок 9 – </w:t>
       </w:r>
       <w:r>
         <w:t>Окно написания новой статьи</w:t>
@@ -2343,16 +2250,7 @@
         <w:jc w:val="center"/>
       </w:pPr>
       <w:r>
-        <w:t xml:space="preserve">Рисунок </w:t>
-      </w:r>
-      <w:r>
-        <w:t>10</w:t>
-      </w:r>
-      <w:r>
-        <w:t xml:space="preserve"> –</w:t>
-      </w:r>
-      <w:r>
-        <w:t xml:space="preserve"> </w:t>
+        <w:t xml:space="preserve">Рисунок 10 – </w:t>
       </w:r>
       <w:r>
         <w:t>Сайт не дает написать статью без текста</w:t>
@@ -2443,16 +2341,7 @@
         <w:jc w:val="center"/>
       </w:pPr>
       <w:r>
-        <w:t xml:space="preserve">Рисунок </w:t>
-      </w:r>
-      <w:r>
-        <w:t>1</w:t>
-      </w:r>
-      <w:r>
-        <w:t>1 –</w:t>
-      </w:r>
-      <w:r>
-        <w:t xml:space="preserve"> </w:t>
+        <w:t xml:space="preserve">Рисунок 11 – </w:t>
       </w:r>
       <w:r>
         <w:t>Статья для сохранения</w:t>
@@ -2542,16 +2431,7 @@
         <w:jc w:val="center"/>
       </w:pPr>
       <w:r>
-        <w:t>Рисунок 1</w:t>
-      </w:r>
-      <w:r>
-        <w:t>2</w:t>
-      </w:r>
-      <w:r>
-        <w:t xml:space="preserve"> –</w:t>
-      </w:r>
-      <w:r>
-        <w:t xml:space="preserve"> </w:t>
+        <w:t xml:space="preserve">Рисунок 12 – </w:t>
       </w:r>
       <w:r>
         <w:t>Сайт не дает сохранить статью с существующим названием</w:t>
@@ -2642,16 +2522,7 @@
         <w:jc w:val="center"/>
       </w:pPr>
       <w:r>
-        <w:t>Рисунок 1</w:t>
-      </w:r>
-      <w:r>
-        <w:t>3</w:t>
-      </w:r>
-      <w:r>
-        <w:t xml:space="preserve"> –</w:t>
-      </w:r>
-      <w:r>
-        <w:t xml:space="preserve"> </w:t>
+        <w:t xml:space="preserve">Рисунок 13 – </w:t>
       </w:r>
       <w:r>
         <w:t>Добавление пользователей</w:t>
@@ -2741,16 +2612,7 @@
         <w:jc w:val="center"/>
       </w:pPr>
       <w:r>
-        <w:t>Рисунок 1</w:t>
-      </w:r>
-      <w:r>
-        <w:t>4</w:t>
-      </w:r>
-      <w:r>
-        <w:t xml:space="preserve"> –</w:t>
-      </w:r>
-      <w:r>
-        <w:t xml:space="preserve"> </w:t>
+        <w:t xml:space="preserve">Рисунок 14 – </w:t>
       </w:r>
       <w:r>
         <w:t>Главная страница для неавторизованного пользователя</w:t>
@@ -2862,16 +2724,7 @@
         <w:jc w:val="center"/>
       </w:pPr>
       <w:r>
-        <w:t>Рисунок 1</w:t>
-      </w:r>
-      <w:r>
-        <w:t>5</w:t>
-      </w:r>
-      <w:r>
-        <w:t xml:space="preserve"> –</w:t>
-      </w:r>
-      <w:r>
-        <w:t xml:space="preserve"> </w:t>
+        <w:t xml:space="preserve">Рисунок 15 – </w:t>
       </w:r>
       <w:r>
         <w:t>Окно для написания статьи для неавторизованного пользователя</w:t>
@@ -2961,16 +2814,7 @@
         <w:jc w:val="center"/>
       </w:pPr>
       <w:r>
-        <w:t>Рисунок 1</w:t>
-      </w:r>
-      <w:r>
-        <w:t>6</w:t>
-      </w:r>
-      <w:r>
-        <w:t xml:space="preserve"> –</w:t>
-      </w:r>
-      <w:r>
-        <w:t xml:space="preserve"> </w:t>
+        <w:t xml:space="preserve">Рисунок 16 – </w:t>
       </w:r>
       <w:r>
         <w:t>Вторая статья для сохранения</w:t>
@@ -3061,16 +2905,7 @@
         <w:jc w:val="center"/>
       </w:pPr>
       <w:r>
-        <w:t>Рисунок 1</w:t>
-      </w:r>
-      <w:r>
-        <w:t>7</w:t>
-      </w:r>
-      <w:r>
-        <w:t xml:space="preserve"> –</w:t>
-      </w:r>
-      <w:r>
-        <w:t xml:space="preserve"> </w:t>
+        <w:t xml:space="preserve">Рисунок 17 – </w:t>
       </w:r>
       <w:r>
         <w:t>Третья статья для сохранения</w:t>
@@ -3158,21 +2993,9 @@
         <w:adjustRightInd w:val="0"/>
         <w:spacing w:after="0" w:line="360" w:lineRule="auto"/>
         <w:jc w:val="center"/>
-        <w:rPr>
-          <w:lang w:val="en-US"/>
-        </w:rPr>
-      </w:pPr>
-      <w:r>
-        <w:t>Рисунок 1</w:t>
-      </w:r>
-      <w:r>
-        <w:t>8</w:t>
-      </w:r>
-      <w:r>
-        <w:t xml:space="preserve"> –</w:t>
-      </w:r>
-      <w:r>
-        <w:t xml:space="preserve"> </w:t>
+      </w:pPr>
+      <w:r>
+        <w:t xml:space="preserve">Рисунок 18 – </w:t>
       </w:r>
       <w:r>
         <w:t>Новые статьи на главной странице сайта</w:t>
@@ -3186,9 +3009,6 @@
         <w:spacing w:after="0" w:line="360" w:lineRule="auto"/>
         <w:ind w:firstLine="709"/>
         <w:jc w:val="both"/>
-        <w:rPr>
-          <w:lang w:val="en-US"/>
-        </w:rPr>
       </w:pPr>
       <w:r>
         <w:lastRenderedPageBreak/>
@@ -3263,8 +3083,6 @@
         <w:ind w:firstLine="709"/>
         <w:jc w:val="both"/>
       </w:pPr>
-      <w:bookmarkStart w:id="3" w:name="_GoBack"/>
-      <w:bookmarkEnd w:id="3"/>
     </w:p>
     <w:sectPr>
       <w:footerReference w:type="default" r:id="rId27"/>
@@ -4841,7 +4659,7 @@
 </file>
 
 <file path=customXml/itemProps1.xml><?xml version="1.0" encoding="utf-8"?>
-<ds:datastoreItem xmlns:ds="http://schemas.openxmlformats.org/officeDocument/2006/customXml" ds:itemID="{F9D143DC-1665-43FC-B8B6-5CD963084D9A}">
+<ds:datastoreItem xmlns:ds="http://schemas.openxmlformats.org/officeDocument/2006/customXml" ds:itemID="{FF2F32EB-FF04-481A-878B-69C40D8FEF01}">
   <ds:schemaRefs>
     <ds:schemaRef ds:uri="http://schemas.openxmlformats.org/officeDocument/2006/bibliography"/>
   </ds:schemaRefs>
